--- a/Tест план/Тест_план_Морозов.docx
+++ b/Tест план/Тест_план_Морозов.docx
@@ -435,11 +435,15 @@
             <w:pStyle w:val="ab"/>
             <w:jc w:val="center"/>
             <w:rPr>
+              <w:rFonts w:ascii="Times New Roman" w:hAnsi="Times New Roman" w:cs="Times New Roman"/>
+              <w:b w:val="0"/>
               <w:color w:val="auto"/>
             </w:rPr>
           </w:pPr>
           <w:r>
             <w:rPr>
+              <w:rFonts w:ascii="Times New Roman" w:hAnsi="Times New Roman" w:cs="Times New Roman"/>
+              <w:b w:val="0"/>
               <w:color w:val="auto"/>
             </w:rPr>
             <w:t>СОДЕРЖАНИЕ</w:t>
@@ -452,14 +456,16 @@
               <w:tab w:val="right" w:leader="dot" w:pos="9345"/>
             </w:tabs>
             <w:rPr>
+              <w:rFonts w:ascii="Times New Roman" w:eastAsiaTheme="minorEastAsia" w:hAnsi="Times New Roman" w:cs="Times New Roman"/>
               <w:noProof/>
               <w:sz w:val="28"/>
               <w:szCs w:val="28"/>
+              <w:lang w:eastAsia="ru-RU"/>
             </w:rPr>
           </w:pPr>
           <w:r>
             <w:rPr>
-              <w:b/>
+              <w:rFonts w:ascii="Times New Roman" w:hAnsi="Times New Roman" w:cs="Times New Roman"/>
               <w:sz w:val="28"/>
               <w:szCs w:val="28"/>
             </w:rPr>
@@ -467,7 +473,7 @@
           </w:r>
           <w:r>
             <w:rPr>
-              <w:b/>
+              <w:rFonts w:ascii="Times New Roman" w:hAnsi="Times New Roman" w:cs="Times New Roman"/>
               <w:sz w:val="28"/>
               <w:szCs w:val="28"/>
             </w:rPr>
@@ -475,13 +481,13 @@
           </w:r>
           <w:r>
             <w:rPr>
-              <w:b/>
+              <w:rFonts w:ascii="Times New Roman" w:hAnsi="Times New Roman" w:cs="Times New Roman"/>
               <w:sz w:val="28"/>
               <w:szCs w:val="28"/>
             </w:rPr>
             <w:fldChar w:fldCharType="separate"/>
           </w:r>
-          <w:hyperlink w:anchor="_Toc492600539" w:history="1">
+          <w:hyperlink w:anchor="_Toc492669194" w:history="1">
             <w:r>
               <w:rPr>
                 <w:rStyle w:val="ac"/>
@@ -494,6 +500,7 @@
             </w:r>
             <w:r>
               <w:rPr>
+                <w:rFonts w:ascii="Times New Roman" w:hAnsi="Times New Roman" w:cs="Times New Roman"/>
                 <w:noProof/>
                 <w:webHidden/>
                 <w:sz w:val="28"/>
@@ -503,6 +510,7 @@
             </w:r>
             <w:r>
               <w:rPr>
+                <w:rFonts w:ascii="Times New Roman" w:hAnsi="Times New Roman" w:cs="Times New Roman"/>
                 <w:noProof/>
                 <w:webHidden/>
                 <w:sz w:val="28"/>
@@ -512,23 +520,26 @@
             </w:r>
             <w:r>
               <w:rPr>
-                <w:noProof/>
-                <w:webHidden/>
-                <w:sz w:val="28"/>
-                <w:szCs w:val="28"/>
-              </w:rPr>
-              <w:instrText xml:space="preserve"> PAGEREF _Toc492600539 \h </w:instrText>
-            </w:r>
-            <w:r>
-              <w:rPr>
-                <w:noProof/>
-                <w:webHidden/>
-                <w:sz w:val="28"/>
-                <w:szCs w:val="28"/>
-              </w:rPr>
-            </w:r>
-            <w:r>
-              <w:rPr>
+                <w:rFonts w:ascii="Times New Roman" w:hAnsi="Times New Roman" w:cs="Times New Roman"/>
+                <w:noProof/>
+                <w:webHidden/>
+                <w:sz w:val="28"/>
+                <w:szCs w:val="28"/>
+              </w:rPr>
+              <w:instrText xml:space="preserve"> PAGEREF _Toc492669194 \h </w:instrText>
+            </w:r>
+            <w:r>
+              <w:rPr>
+                <w:rFonts w:ascii="Times New Roman" w:hAnsi="Times New Roman" w:cs="Times New Roman"/>
+                <w:noProof/>
+                <w:webHidden/>
+                <w:sz w:val="28"/>
+                <w:szCs w:val="28"/>
+              </w:rPr>
+            </w:r>
+            <w:r>
+              <w:rPr>
+                <w:rFonts w:ascii="Times New Roman" w:hAnsi="Times New Roman" w:cs="Times New Roman"/>
                 <w:noProof/>
                 <w:webHidden/>
                 <w:sz w:val="28"/>
@@ -538,6 +549,7 @@
             </w:r>
             <w:r>
               <w:rPr>
+                <w:rFonts w:ascii="Times New Roman" w:hAnsi="Times New Roman" w:cs="Times New Roman"/>
                 <w:noProof/>
                 <w:webHidden/>
                 <w:sz w:val="28"/>
@@ -547,6 +559,7 @@
             </w:r>
             <w:r>
               <w:rPr>
+                <w:rFonts w:ascii="Times New Roman" w:hAnsi="Times New Roman" w:cs="Times New Roman"/>
                 <w:noProof/>
                 <w:webHidden/>
                 <w:sz w:val="28"/>
@@ -564,12 +577,14 @@
               <w:tab w:val="right" w:leader="dot" w:pos="9345"/>
             </w:tabs>
             <w:rPr>
+              <w:rFonts w:ascii="Times New Roman" w:eastAsiaTheme="minorEastAsia" w:hAnsi="Times New Roman" w:cs="Times New Roman"/>
               <w:noProof/>
               <w:sz w:val="28"/>
               <w:szCs w:val="28"/>
+              <w:lang w:eastAsia="ru-RU"/>
             </w:rPr>
           </w:pPr>
-          <w:hyperlink w:anchor="_Toc492600540" w:history="1">
+          <w:hyperlink w:anchor="_Toc492669195" w:history="1">
             <w:r>
               <w:rPr>
                 <w:rStyle w:val="ac"/>
@@ -582,9 +597,11 @@
             </w:r>
             <w:r>
               <w:rPr>
-                <w:noProof/>
-                <w:sz w:val="28"/>
-                <w:szCs w:val="28"/>
+                <w:rFonts w:ascii="Times New Roman" w:eastAsiaTheme="minorEastAsia" w:hAnsi="Times New Roman" w:cs="Times New Roman"/>
+                <w:noProof/>
+                <w:sz w:val="28"/>
+                <w:szCs w:val="28"/>
+                <w:lang w:eastAsia="ru-RU"/>
               </w:rPr>
               <w:tab/>
             </w:r>
@@ -600,6 +617,7 @@
             </w:r>
             <w:r>
               <w:rPr>
+                <w:rFonts w:ascii="Times New Roman" w:hAnsi="Times New Roman" w:cs="Times New Roman"/>
                 <w:noProof/>
                 <w:webHidden/>
                 <w:sz w:val="28"/>
@@ -609,6 +627,7 @@
             </w:r>
             <w:r>
               <w:rPr>
+                <w:rFonts w:ascii="Times New Roman" w:hAnsi="Times New Roman" w:cs="Times New Roman"/>
                 <w:noProof/>
                 <w:webHidden/>
                 <w:sz w:val="28"/>
@@ -618,23 +637,26 @@
             </w:r>
             <w:r>
               <w:rPr>
-                <w:noProof/>
-                <w:webHidden/>
-                <w:sz w:val="28"/>
-                <w:szCs w:val="28"/>
-              </w:rPr>
-              <w:instrText xml:space="preserve"> PAGEREF _Toc492600540 \h </w:instrText>
-            </w:r>
-            <w:r>
-              <w:rPr>
-                <w:noProof/>
-                <w:webHidden/>
-                <w:sz w:val="28"/>
-                <w:szCs w:val="28"/>
-              </w:rPr>
-            </w:r>
-            <w:r>
-              <w:rPr>
+                <w:rFonts w:ascii="Times New Roman" w:hAnsi="Times New Roman" w:cs="Times New Roman"/>
+                <w:noProof/>
+                <w:webHidden/>
+                <w:sz w:val="28"/>
+                <w:szCs w:val="28"/>
+              </w:rPr>
+              <w:instrText xml:space="preserve"> PAGEREF _Toc492669195 \h </w:instrText>
+            </w:r>
+            <w:r>
+              <w:rPr>
+                <w:rFonts w:ascii="Times New Roman" w:hAnsi="Times New Roman" w:cs="Times New Roman"/>
+                <w:noProof/>
+                <w:webHidden/>
+                <w:sz w:val="28"/>
+                <w:szCs w:val="28"/>
+              </w:rPr>
+            </w:r>
+            <w:r>
+              <w:rPr>
+                <w:rFonts w:ascii="Times New Roman" w:hAnsi="Times New Roman" w:cs="Times New Roman"/>
                 <w:noProof/>
                 <w:webHidden/>
                 <w:sz w:val="28"/>
@@ -644,6 +666,7 @@
             </w:r>
             <w:r>
               <w:rPr>
+                <w:rFonts w:ascii="Times New Roman" w:hAnsi="Times New Roman" w:cs="Times New Roman"/>
                 <w:noProof/>
                 <w:webHidden/>
                 <w:sz w:val="28"/>
@@ -653,6 +676,7 @@
             </w:r>
             <w:r>
               <w:rPr>
+                <w:rFonts w:ascii="Times New Roman" w:hAnsi="Times New Roman" w:cs="Times New Roman"/>
                 <w:noProof/>
                 <w:webHidden/>
                 <w:sz w:val="28"/>
@@ -670,12 +694,14 @@
               <w:tab w:val="right" w:leader="dot" w:pos="9345"/>
             </w:tabs>
             <w:rPr>
+              <w:rFonts w:ascii="Times New Roman" w:eastAsiaTheme="minorEastAsia" w:hAnsi="Times New Roman" w:cs="Times New Roman"/>
               <w:noProof/>
               <w:sz w:val="28"/>
               <w:szCs w:val="28"/>
+              <w:lang w:eastAsia="ru-RU"/>
             </w:rPr>
           </w:pPr>
-          <w:hyperlink w:anchor="_Toc492600541" w:history="1">
+          <w:hyperlink w:anchor="_Toc492669196" w:history="1">
             <w:r>
               <w:rPr>
                 <w:rStyle w:val="ac"/>
@@ -688,9 +714,11 @@
             </w:r>
             <w:r>
               <w:rPr>
-                <w:noProof/>
-                <w:sz w:val="28"/>
-                <w:szCs w:val="28"/>
+                <w:rFonts w:ascii="Times New Roman" w:eastAsiaTheme="minorEastAsia" w:hAnsi="Times New Roman" w:cs="Times New Roman"/>
+                <w:noProof/>
+                <w:sz w:val="28"/>
+                <w:szCs w:val="28"/>
+                <w:lang w:eastAsia="ru-RU"/>
               </w:rPr>
               <w:tab/>
             </w:r>
@@ -706,6 +734,7 @@
             </w:r>
             <w:r>
               <w:rPr>
+                <w:rFonts w:ascii="Times New Roman" w:hAnsi="Times New Roman" w:cs="Times New Roman"/>
                 <w:noProof/>
                 <w:webHidden/>
                 <w:sz w:val="28"/>
@@ -715,6 +744,7 @@
             </w:r>
             <w:r>
               <w:rPr>
+                <w:rFonts w:ascii="Times New Roman" w:hAnsi="Times New Roman" w:cs="Times New Roman"/>
                 <w:noProof/>
                 <w:webHidden/>
                 <w:sz w:val="28"/>
@@ -724,23 +754,26 @@
             </w:r>
             <w:r>
               <w:rPr>
-                <w:noProof/>
-                <w:webHidden/>
-                <w:sz w:val="28"/>
-                <w:szCs w:val="28"/>
-              </w:rPr>
-              <w:instrText xml:space="preserve"> PAGEREF _Toc492600541 \h </w:instrText>
-            </w:r>
-            <w:r>
-              <w:rPr>
-                <w:noProof/>
-                <w:webHidden/>
-                <w:sz w:val="28"/>
-                <w:szCs w:val="28"/>
-              </w:rPr>
-            </w:r>
-            <w:r>
-              <w:rPr>
+                <w:rFonts w:ascii="Times New Roman" w:hAnsi="Times New Roman" w:cs="Times New Roman"/>
+                <w:noProof/>
+                <w:webHidden/>
+                <w:sz w:val="28"/>
+                <w:szCs w:val="28"/>
+              </w:rPr>
+              <w:instrText xml:space="preserve"> PAGEREF _Toc492669196 \h </w:instrText>
+            </w:r>
+            <w:r>
+              <w:rPr>
+                <w:rFonts w:ascii="Times New Roman" w:hAnsi="Times New Roman" w:cs="Times New Roman"/>
+                <w:noProof/>
+                <w:webHidden/>
+                <w:sz w:val="28"/>
+                <w:szCs w:val="28"/>
+              </w:rPr>
+            </w:r>
+            <w:r>
+              <w:rPr>
+                <w:rFonts w:ascii="Times New Roman" w:hAnsi="Times New Roman" w:cs="Times New Roman"/>
                 <w:noProof/>
                 <w:webHidden/>
                 <w:sz w:val="28"/>
@@ -750,6 +783,7 @@
             </w:r>
             <w:r>
               <w:rPr>
+                <w:rFonts w:ascii="Times New Roman" w:hAnsi="Times New Roman" w:cs="Times New Roman"/>
                 <w:noProof/>
                 <w:webHidden/>
                 <w:sz w:val="28"/>
@@ -759,6 +793,7 @@
             </w:r>
             <w:r>
               <w:rPr>
+                <w:rFonts w:ascii="Times New Roman" w:hAnsi="Times New Roman" w:cs="Times New Roman"/>
                 <w:noProof/>
                 <w:webHidden/>
                 <w:sz w:val="28"/>
@@ -776,12 +811,14 @@
               <w:tab w:val="right" w:leader="dot" w:pos="9345"/>
             </w:tabs>
             <w:rPr>
+              <w:rFonts w:ascii="Times New Roman" w:eastAsiaTheme="minorEastAsia" w:hAnsi="Times New Roman" w:cs="Times New Roman"/>
               <w:noProof/>
               <w:sz w:val="28"/>
               <w:szCs w:val="28"/>
+              <w:lang w:eastAsia="ru-RU"/>
             </w:rPr>
           </w:pPr>
-          <w:hyperlink w:anchor="_Toc492600542" w:history="1">
+          <w:hyperlink w:anchor="_Toc492669197" w:history="1">
             <w:r>
               <w:rPr>
                 <w:rStyle w:val="ac"/>
@@ -794,9 +831,11 @@
             </w:r>
             <w:r>
               <w:rPr>
-                <w:noProof/>
-                <w:sz w:val="28"/>
-                <w:szCs w:val="28"/>
+                <w:rFonts w:ascii="Times New Roman" w:eastAsiaTheme="minorEastAsia" w:hAnsi="Times New Roman" w:cs="Times New Roman"/>
+                <w:noProof/>
+                <w:sz w:val="28"/>
+                <w:szCs w:val="28"/>
+                <w:lang w:eastAsia="ru-RU"/>
               </w:rPr>
               <w:tab/>
             </w:r>
@@ -812,6 +851,7 @@
             </w:r>
             <w:r>
               <w:rPr>
+                <w:rFonts w:ascii="Times New Roman" w:hAnsi="Times New Roman" w:cs="Times New Roman"/>
                 <w:noProof/>
                 <w:webHidden/>
                 <w:sz w:val="28"/>
@@ -821,6 +861,7 @@
             </w:r>
             <w:r>
               <w:rPr>
+                <w:rFonts w:ascii="Times New Roman" w:hAnsi="Times New Roman" w:cs="Times New Roman"/>
                 <w:noProof/>
                 <w:webHidden/>
                 <w:sz w:val="28"/>
@@ -830,23 +871,26 @@
             </w:r>
             <w:r>
               <w:rPr>
-                <w:noProof/>
-                <w:webHidden/>
-                <w:sz w:val="28"/>
-                <w:szCs w:val="28"/>
-              </w:rPr>
-              <w:instrText xml:space="preserve"> PAGEREF _Toc492600542 \h </w:instrText>
-            </w:r>
-            <w:r>
-              <w:rPr>
-                <w:noProof/>
-                <w:webHidden/>
-                <w:sz w:val="28"/>
-                <w:szCs w:val="28"/>
-              </w:rPr>
-            </w:r>
-            <w:r>
-              <w:rPr>
+                <w:rFonts w:ascii="Times New Roman" w:hAnsi="Times New Roman" w:cs="Times New Roman"/>
+                <w:noProof/>
+                <w:webHidden/>
+                <w:sz w:val="28"/>
+                <w:szCs w:val="28"/>
+              </w:rPr>
+              <w:instrText xml:space="preserve"> PAGEREF _Toc492669197 \h </w:instrText>
+            </w:r>
+            <w:r>
+              <w:rPr>
+                <w:rFonts w:ascii="Times New Roman" w:hAnsi="Times New Roman" w:cs="Times New Roman"/>
+                <w:noProof/>
+                <w:webHidden/>
+                <w:sz w:val="28"/>
+                <w:szCs w:val="28"/>
+              </w:rPr>
+            </w:r>
+            <w:r>
+              <w:rPr>
+                <w:rFonts w:ascii="Times New Roman" w:hAnsi="Times New Roman" w:cs="Times New Roman"/>
                 <w:noProof/>
                 <w:webHidden/>
                 <w:sz w:val="28"/>
@@ -856,6 +900,7 @@
             </w:r>
             <w:r>
               <w:rPr>
+                <w:rFonts w:ascii="Times New Roman" w:hAnsi="Times New Roman" w:cs="Times New Roman"/>
                 <w:noProof/>
                 <w:webHidden/>
                 <w:sz w:val="28"/>
@@ -865,6 +910,7 @@
             </w:r>
             <w:r>
               <w:rPr>
+                <w:rFonts w:ascii="Times New Roman" w:hAnsi="Times New Roman" w:cs="Times New Roman"/>
                 <w:noProof/>
                 <w:webHidden/>
                 <w:sz w:val="28"/>
@@ -882,12 +928,14 @@
               <w:tab w:val="right" w:leader="dot" w:pos="9345"/>
             </w:tabs>
             <w:rPr>
+              <w:rFonts w:ascii="Times New Roman" w:eastAsiaTheme="minorEastAsia" w:hAnsi="Times New Roman" w:cs="Times New Roman"/>
               <w:noProof/>
               <w:sz w:val="28"/>
               <w:szCs w:val="28"/>
+              <w:lang w:eastAsia="ru-RU"/>
             </w:rPr>
           </w:pPr>
-          <w:hyperlink w:anchor="_Toc492600543" w:history="1">
+          <w:hyperlink w:anchor="_Toc492669198" w:history="1">
             <w:r>
               <w:rPr>
                 <w:rStyle w:val="ac"/>
@@ -900,9 +948,11 @@
             </w:r>
             <w:r>
               <w:rPr>
-                <w:noProof/>
-                <w:sz w:val="28"/>
-                <w:szCs w:val="28"/>
+                <w:rFonts w:ascii="Times New Roman" w:eastAsiaTheme="minorEastAsia" w:hAnsi="Times New Roman" w:cs="Times New Roman"/>
+                <w:noProof/>
+                <w:sz w:val="28"/>
+                <w:szCs w:val="28"/>
+                <w:lang w:eastAsia="ru-RU"/>
               </w:rPr>
               <w:tab/>
             </w:r>
@@ -914,10 +964,11 @@
                 <w:sz w:val="28"/>
                 <w:szCs w:val="28"/>
               </w:rPr>
-              <w:t>ПРОЦЕСС ТЕСТИРОВАНИЯ</w:t>
-            </w:r>
-            <w:r>
-              <w:rPr>
+              <w:t>НЕОБХОДИМЫЕ РЕСУРСЫ</w:t>
+            </w:r>
+            <w:r>
+              <w:rPr>
+                <w:rFonts w:ascii="Times New Roman" w:hAnsi="Times New Roman" w:cs="Times New Roman"/>
                 <w:noProof/>
                 <w:webHidden/>
                 <w:sz w:val="28"/>
@@ -927,6 +978,7 @@
             </w:r>
             <w:r>
               <w:rPr>
+                <w:rFonts w:ascii="Times New Roman" w:hAnsi="Times New Roman" w:cs="Times New Roman"/>
                 <w:noProof/>
                 <w:webHidden/>
                 <w:sz w:val="28"/>
@@ -936,23 +988,26 @@
             </w:r>
             <w:r>
               <w:rPr>
-                <w:noProof/>
-                <w:webHidden/>
-                <w:sz w:val="28"/>
-                <w:szCs w:val="28"/>
-              </w:rPr>
-              <w:instrText xml:space="preserve"> PAGEREF _Toc492600543 \h </w:instrText>
-            </w:r>
-            <w:r>
-              <w:rPr>
-                <w:noProof/>
-                <w:webHidden/>
-                <w:sz w:val="28"/>
-                <w:szCs w:val="28"/>
-              </w:rPr>
-            </w:r>
-            <w:r>
-              <w:rPr>
+                <w:rFonts w:ascii="Times New Roman" w:hAnsi="Times New Roman" w:cs="Times New Roman"/>
+                <w:noProof/>
+                <w:webHidden/>
+                <w:sz w:val="28"/>
+                <w:szCs w:val="28"/>
+              </w:rPr>
+              <w:instrText xml:space="preserve"> PAGEREF _Toc492669198 \h </w:instrText>
+            </w:r>
+            <w:r>
+              <w:rPr>
+                <w:rFonts w:ascii="Times New Roman" w:hAnsi="Times New Roman" w:cs="Times New Roman"/>
+                <w:noProof/>
+                <w:webHidden/>
+                <w:sz w:val="28"/>
+                <w:szCs w:val="28"/>
+              </w:rPr>
+            </w:r>
+            <w:r>
+              <w:rPr>
+                <w:rFonts w:ascii="Times New Roman" w:hAnsi="Times New Roman" w:cs="Times New Roman"/>
                 <w:noProof/>
                 <w:webHidden/>
                 <w:sz w:val="28"/>
@@ -962,6 +1017,7 @@
             </w:r>
             <w:r>
               <w:rPr>
+                <w:rFonts w:ascii="Times New Roman" w:hAnsi="Times New Roman" w:cs="Times New Roman"/>
                 <w:noProof/>
                 <w:webHidden/>
                 <w:sz w:val="28"/>
@@ -971,6 +1027,7 @@
             </w:r>
             <w:r>
               <w:rPr>
+                <w:rFonts w:ascii="Times New Roman" w:hAnsi="Times New Roman" w:cs="Times New Roman"/>
                 <w:noProof/>
                 <w:webHidden/>
                 <w:sz w:val="28"/>
@@ -988,12 +1045,14 @@
               <w:tab w:val="right" w:leader="dot" w:pos="9345"/>
             </w:tabs>
             <w:rPr>
+              <w:rFonts w:ascii="Times New Roman" w:eastAsiaTheme="minorEastAsia" w:hAnsi="Times New Roman" w:cs="Times New Roman"/>
               <w:noProof/>
               <w:sz w:val="28"/>
               <w:szCs w:val="28"/>
+              <w:lang w:eastAsia="ru-RU"/>
             </w:rPr>
           </w:pPr>
-          <w:hyperlink w:anchor="_Toc492600544" w:history="1">
+          <w:hyperlink w:anchor="_Toc492669199" w:history="1">
             <w:r>
               <w:rPr>
                 <w:rStyle w:val="ac"/>
@@ -1006,9 +1065,11 @@
             </w:r>
             <w:r>
               <w:rPr>
-                <w:noProof/>
-                <w:sz w:val="28"/>
-                <w:szCs w:val="28"/>
+                <w:rFonts w:ascii="Times New Roman" w:eastAsiaTheme="minorEastAsia" w:hAnsi="Times New Roman" w:cs="Times New Roman"/>
+                <w:noProof/>
+                <w:sz w:val="28"/>
+                <w:szCs w:val="28"/>
+                <w:lang w:eastAsia="ru-RU"/>
               </w:rPr>
               <w:tab/>
             </w:r>
@@ -1020,10 +1081,128 @@
                 <w:sz w:val="28"/>
                 <w:szCs w:val="28"/>
               </w:rPr>
+              <w:t>ПРОЦЕСС ТЕСТИРОВАНИЯ</w:t>
+            </w:r>
+            <w:r>
+              <w:rPr>
+                <w:rFonts w:ascii="Times New Roman" w:hAnsi="Times New Roman" w:cs="Times New Roman"/>
+                <w:noProof/>
+                <w:webHidden/>
+                <w:sz w:val="28"/>
+                <w:szCs w:val="28"/>
+              </w:rPr>
+              <w:tab/>
+            </w:r>
+            <w:r>
+              <w:rPr>
+                <w:rFonts w:ascii="Times New Roman" w:hAnsi="Times New Roman" w:cs="Times New Roman"/>
+                <w:noProof/>
+                <w:webHidden/>
+                <w:sz w:val="28"/>
+                <w:szCs w:val="28"/>
+              </w:rPr>
+              <w:fldChar w:fldCharType="begin"/>
+            </w:r>
+            <w:r>
+              <w:rPr>
+                <w:rFonts w:ascii="Times New Roman" w:hAnsi="Times New Roman" w:cs="Times New Roman"/>
+                <w:noProof/>
+                <w:webHidden/>
+                <w:sz w:val="28"/>
+                <w:szCs w:val="28"/>
+              </w:rPr>
+              <w:instrText xml:space="preserve"> PAGEREF _Toc492669199 \h </w:instrText>
+            </w:r>
+            <w:r>
+              <w:rPr>
+                <w:rFonts w:ascii="Times New Roman" w:hAnsi="Times New Roman" w:cs="Times New Roman"/>
+                <w:noProof/>
+                <w:webHidden/>
+                <w:sz w:val="28"/>
+                <w:szCs w:val="28"/>
+              </w:rPr>
+            </w:r>
+            <w:r>
+              <w:rPr>
+                <w:rFonts w:ascii="Times New Roman" w:hAnsi="Times New Roman" w:cs="Times New Roman"/>
+                <w:noProof/>
+                <w:webHidden/>
+                <w:sz w:val="28"/>
+                <w:szCs w:val="28"/>
+              </w:rPr>
+              <w:fldChar w:fldCharType="separate"/>
+            </w:r>
+            <w:r>
+              <w:rPr>
+                <w:rFonts w:ascii="Times New Roman" w:hAnsi="Times New Roman" w:cs="Times New Roman"/>
+                <w:noProof/>
+                <w:webHidden/>
+                <w:sz w:val="28"/>
+                <w:szCs w:val="28"/>
+              </w:rPr>
+              <w:t>5</w:t>
+            </w:r>
+            <w:r>
+              <w:rPr>
+                <w:rFonts w:ascii="Times New Roman" w:hAnsi="Times New Roman" w:cs="Times New Roman"/>
+                <w:noProof/>
+                <w:webHidden/>
+                <w:sz w:val="28"/>
+                <w:szCs w:val="28"/>
+              </w:rPr>
+              <w:fldChar w:fldCharType="end"/>
+            </w:r>
+          </w:hyperlink>
+        </w:p>
+        <w:p>
+          <w:pPr>
+            <w:pStyle w:val="11"/>
+            <w:tabs>
+              <w:tab w:val="left" w:pos="440"/>
+              <w:tab w:val="right" w:leader="dot" w:pos="9345"/>
+            </w:tabs>
+            <w:rPr>
+              <w:rFonts w:ascii="Times New Roman" w:eastAsiaTheme="minorEastAsia" w:hAnsi="Times New Roman" w:cs="Times New Roman"/>
+              <w:noProof/>
+              <w:sz w:val="28"/>
+              <w:szCs w:val="28"/>
+              <w:lang w:eastAsia="ru-RU"/>
+            </w:rPr>
+          </w:pPr>
+          <w:hyperlink w:anchor="_Toc492669200" w:history="1">
+            <w:r>
+              <w:rPr>
+                <w:rStyle w:val="ac"/>
+                <w:rFonts w:ascii="Times New Roman" w:hAnsi="Times New Roman" w:cs="Times New Roman"/>
+                <w:noProof/>
+                <w:sz w:val="28"/>
+                <w:szCs w:val="28"/>
+              </w:rPr>
+              <w:t>6.</w:t>
+            </w:r>
+            <w:r>
+              <w:rPr>
+                <w:rFonts w:ascii="Times New Roman" w:eastAsiaTheme="minorEastAsia" w:hAnsi="Times New Roman" w:cs="Times New Roman"/>
+                <w:noProof/>
+                <w:sz w:val="28"/>
+                <w:szCs w:val="28"/>
+                <w:lang w:eastAsia="ru-RU"/>
+              </w:rPr>
+              <w:tab/>
+            </w:r>
+            <w:r>
+              <w:rPr>
+                <w:rStyle w:val="ac"/>
+                <w:rFonts w:ascii="Times New Roman" w:hAnsi="Times New Roman" w:cs="Times New Roman"/>
+                <w:noProof/>
+                <w:sz w:val="28"/>
+                <w:szCs w:val="28"/>
+              </w:rPr>
               <w:t>ТЕСТОВАЯ ДОКУМЕНТАЦИЯ</w:t>
             </w:r>
             <w:r>
               <w:rPr>
+                <w:rFonts w:ascii="Times New Roman" w:hAnsi="Times New Roman" w:cs="Times New Roman"/>
                 <w:noProof/>
                 <w:webHidden/>
                 <w:sz w:val="28"/>
@@ -1033,6 +1212,7 @@
             </w:r>
             <w:r>
               <w:rPr>
+                <w:rFonts w:ascii="Times New Roman" w:hAnsi="Times New Roman" w:cs="Times New Roman"/>
                 <w:noProof/>
                 <w:webHidden/>
                 <w:sz w:val="28"/>
@@ -1042,23 +1222,26 @@
             </w:r>
             <w:r>
               <w:rPr>
-                <w:noProof/>
-                <w:webHidden/>
-                <w:sz w:val="28"/>
-                <w:szCs w:val="28"/>
-              </w:rPr>
-              <w:instrText xml:space="preserve"> PAGEREF _Toc492600544 \h </w:instrText>
-            </w:r>
-            <w:r>
-              <w:rPr>
-                <w:noProof/>
-                <w:webHidden/>
-                <w:sz w:val="28"/>
-                <w:szCs w:val="28"/>
-              </w:rPr>
-            </w:r>
-            <w:r>
-              <w:rPr>
+                <w:rFonts w:ascii="Times New Roman" w:hAnsi="Times New Roman" w:cs="Times New Roman"/>
+                <w:noProof/>
+                <w:webHidden/>
+                <w:sz w:val="28"/>
+                <w:szCs w:val="28"/>
+              </w:rPr>
+              <w:instrText xml:space="preserve"> PAGEREF _Toc492669200 \h </w:instrText>
+            </w:r>
+            <w:r>
+              <w:rPr>
+                <w:rFonts w:ascii="Times New Roman" w:hAnsi="Times New Roman" w:cs="Times New Roman"/>
+                <w:noProof/>
+                <w:webHidden/>
+                <w:sz w:val="28"/>
+                <w:szCs w:val="28"/>
+              </w:rPr>
+            </w:r>
+            <w:r>
+              <w:rPr>
+                <w:rFonts w:ascii="Times New Roman" w:hAnsi="Times New Roman" w:cs="Times New Roman"/>
                 <w:noProof/>
                 <w:webHidden/>
                 <w:sz w:val="28"/>
@@ -1068,6 +1251,7 @@
             </w:r>
             <w:r>
               <w:rPr>
+                <w:rFonts w:ascii="Times New Roman" w:hAnsi="Times New Roman" w:cs="Times New Roman"/>
                 <w:noProof/>
                 <w:webHidden/>
                 <w:sz w:val="28"/>
@@ -1077,6 +1261,7 @@
             </w:r>
             <w:r>
               <w:rPr>
+                <w:rFonts w:ascii="Times New Roman" w:hAnsi="Times New Roman" w:cs="Times New Roman"/>
                 <w:noProof/>
                 <w:webHidden/>
                 <w:sz w:val="28"/>
@@ -1095,7 +1280,7 @@
           </w:pPr>
           <w:r>
             <w:rPr>
-              <w:b/>
+              <w:rFonts w:ascii="Times New Roman" w:hAnsi="Times New Roman" w:cs="Times New Roman"/>
               <w:bCs/>
               <w:sz w:val="28"/>
               <w:szCs w:val="28"/>
@@ -1132,7 +1317,7 @@
           <w:color w:val="auto"/>
         </w:rPr>
       </w:pPr>
-      <w:bookmarkStart w:id="0" w:name="_Toc492600539"/>
+      <w:bookmarkStart w:id="0" w:name="_Toc492669194"/>
       <w:r>
         <w:rPr>
           <w:rFonts w:ascii="Times New Roman" w:hAnsi="Times New Roman" w:cs="Times New Roman"/>
@@ -1276,7 +1461,7 @@
           <w:szCs w:val="28"/>
         </w:rPr>
       </w:pPr>
-      <w:bookmarkStart w:id="1" w:name="_Toc492600540"/>
+      <w:bookmarkStart w:id="1" w:name="_Toc492669195"/>
       <w:r>
         <w:rPr>
           <w:rFonts w:ascii="Times New Roman" w:hAnsi="Times New Roman" w:cs="Times New Roman"/>
@@ -1413,6 +1598,7 @@
           <w:rFonts w:ascii="Times New Roman" w:hAnsi="Times New Roman" w:cs="Times New Roman"/>
           <w:sz w:val="28"/>
           <w:szCs w:val="28"/>
+          <w:lang w:val="en-US"/>
         </w:rPr>
       </w:pPr>
       <w:r>
@@ -1430,6 +1616,7 @@
           <w:i/>
           <w:sz w:val="28"/>
           <w:szCs w:val="28"/>
+          <w:lang w:val="en-US"/>
         </w:rPr>
         <w:t xml:space="preserve"> </w:t>
       </w:r>
@@ -1438,11 +1625,10 @@
           <w:rFonts w:ascii="Times New Roman" w:hAnsi="Times New Roman" w:cs="Times New Roman"/>
           <w:sz w:val="28"/>
           <w:szCs w:val="28"/>
+          <w:lang w:val="en-US"/>
         </w:rPr>
         <w:t xml:space="preserve">- </w:t>
       </w:r>
-      <w:bookmarkStart w:id="2" w:name="_GoBack"/>
-      <w:bookmarkEnd w:id="2"/>
       <w:r>
         <w:rPr>
           <w:rFonts w:ascii="Times New Roman" w:hAnsi="Times New Roman" w:cs="Times New Roman"/>
@@ -1457,6 +1643,7 @@
           <w:rFonts w:ascii="Times New Roman" w:hAnsi="Times New Roman" w:cs="Times New Roman"/>
           <w:sz w:val="28"/>
           <w:szCs w:val="28"/>
+          <w:lang w:val="en-US"/>
         </w:rPr>
         <w:t xml:space="preserve">® </w:t>
       </w:r>
@@ -1474,10 +1661,10 @@
           <w:rFonts w:ascii="Times New Roman" w:hAnsi="Times New Roman" w:cs="Times New Roman"/>
           <w:sz w:val="28"/>
           <w:szCs w:val="28"/>
+          <w:lang w:val="en-US"/>
         </w:rPr>
         <w:t xml:space="preserve">™, </w:t>
       </w:r>
-      <w:proofErr w:type="spellStart"/>
       <w:r>
         <w:rPr>
           <w:rFonts w:ascii="Times New Roman" w:hAnsi="Times New Roman" w:cs="Times New Roman"/>
@@ -1487,12 +1674,12 @@
         </w:rPr>
         <w:t>i</w:t>
       </w:r>
-      <w:proofErr w:type="spellEnd"/>
-      <w:r>
-        <w:rPr>
-          <w:rFonts w:ascii="Times New Roman" w:hAnsi="Times New Roman" w:cs="Times New Roman"/>
-          <w:sz w:val="28"/>
-          <w:szCs w:val="28"/>
+      <w:r>
+        <w:rPr>
+          <w:rFonts w:ascii="Times New Roman" w:hAnsi="Times New Roman" w:cs="Times New Roman"/>
+          <w:sz w:val="28"/>
+          <w:szCs w:val="28"/>
+          <w:lang w:val="en-US"/>
         </w:rPr>
         <w:t xml:space="preserve">3-2120 </w:t>
       </w:r>
@@ -1510,6 +1697,7 @@
           <w:rFonts w:ascii="Times New Roman" w:hAnsi="Times New Roman" w:cs="Times New Roman"/>
           <w:sz w:val="28"/>
           <w:szCs w:val="28"/>
+          <w:lang w:val="en-US"/>
         </w:rPr>
         <w:t xml:space="preserve"> @ 3.30</w:t>
       </w:r>
@@ -1527,6 +1715,7 @@
           <w:rFonts w:ascii="Times New Roman" w:hAnsi="Times New Roman" w:cs="Times New Roman"/>
           <w:sz w:val="28"/>
           <w:szCs w:val="28"/>
+          <w:lang w:val="en-US"/>
         </w:rPr>
         <w:t xml:space="preserve">  </w:t>
       </w:r>
@@ -1642,6 +1831,8 @@
           <w:szCs w:val="28"/>
         </w:rPr>
       </w:pPr>
+      <w:bookmarkStart w:id="2" w:name="_GoBack"/>
+      <w:bookmarkEnd w:id="2"/>
     </w:p>
     <w:p>
       <w:pPr>
@@ -1661,7 +1852,7 @@
           <w:szCs w:val="28"/>
         </w:rPr>
       </w:pPr>
-      <w:bookmarkStart w:id="3" w:name="_Toc492600541"/>
+      <w:bookmarkStart w:id="3" w:name="_Toc492669196"/>
       <w:r>
         <w:rPr>
           <w:rFonts w:ascii="Times New Roman" w:hAnsi="Times New Roman" w:cs="Times New Roman"/>
@@ -1794,6 +1985,32 @@
           <w:u w:val="single"/>
         </w:rPr>
         <w:t>немаскированный</w:t>
+      </w:r>
+      <w:r>
+        <w:rPr>
+          <w:rFonts w:ascii="Times New Roman" w:hAnsi="Times New Roman" w:cs="Times New Roman"/>
+          <w:sz w:val="28"/>
+          <w:szCs w:val="28"/>
+        </w:rPr>
+        <w:t>.</w:t>
+      </w:r>
+      <w:r>
+        <w:rPr>
+          <w:rFonts w:ascii="Times New Roman" w:hAnsi="Times New Roman" w:cs="Times New Roman"/>
+          <w:sz w:val="28"/>
+          <w:szCs w:val="28"/>
+        </w:rPr>
+        <w:t xml:space="preserve"> Максимальная длина вводимых чисел – </w:t>
+      </w:r>
+      <w:r>
+        <w:rPr>
+          <w:rFonts w:ascii="Times New Roman" w:hAnsi="Times New Roman" w:cs="Times New Roman"/>
+          <w:b/>
+          <w:sz w:val="28"/>
+          <w:szCs w:val="28"/>
+          <w:u w:val="single"/>
+        </w:rPr>
+        <w:t>10 символов</w:t>
       </w:r>
       <w:r>
         <w:rPr>
@@ -1833,7 +2050,7 @@
           <w:szCs w:val="28"/>
         </w:rPr>
       </w:pPr>
-      <w:bookmarkStart w:id="4" w:name="_Toc492600542"/>
+      <w:bookmarkStart w:id="4" w:name="_Toc492669197"/>
       <w:r>
         <w:rPr>
           <w:rFonts w:ascii="Times New Roman" w:hAnsi="Times New Roman" w:cs="Times New Roman"/>
@@ -1915,6 +2132,7 @@
           <w:sz w:val="28"/>
           <w:szCs w:val="28"/>
         </w:rPr>
+        <w:lastRenderedPageBreak/>
         <w:t>Арифметически верное нахождение частного (операция «деление») – приоритет «</w:t>
       </w:r>
       <w:r>
@@ -1954,24 +2172,232 @@
         <w:jc w:val="center"/>
         <w:outlineLvl w:val="0"/>
         <w:rPr>
-          <w:rFonts w:ascii="Times New Roman" w:hAnsi="Times New Roman" w:cs="Times New Roman"/>
+          <w:rFonts w:ascii="Times New Roman" w:hAnsi="Times New Roman"/>
           <w:b/>
           <w:sz w:val="28"/>
           <w:szCs w:val="28"/>
         </w:rPr>
       </w:pPr>
-      <w:bookmarkStart w:id="5" w:name="_Toc492600543"/>
-      <w:r>
-        <w:rPr>
-          <w:rFonts w:ascii="Times New Roman" w:hAnsi="Times New Roman" w:cs="Times New Roman"/>
+      <w:bookmarkStart w:id="5" w:name="_Toc492669198"/>
+      <w:r>
+        <w:rPr>
+          <w:rFonts w:ascii="Times New Roman" w:hAnsi="Times New Roman"/>
           <w:b/>
           <w:sz w:val="28"/>
           <w:szCs w:val="28"/>
         </w:rPr>
-        <w:lastRenderedPageBreak/>
+        <w:t>НЕОБХОДИМЫЕ РЕСУРСЫ</w:t>
+      </w:r>
+      <w:bookmarkEnd w:id="5"/>
+    </w:p>
+    <w:p>
+      <w:pPr>
+        <w:spacing w:after="0" w:line="360" w:lineRule="auto"/>
+        <w:ind w:left="-426" w:firstLine="426"/>
+        <w:jc w:val="both"/>
+        <w:rPr>
+          <w:rFonts w:ascii="Times New Roman" w:hAnsi="Times New Roman"/>
+          <w:sz w:val="28"/>
+          <w:szCs w:val="28"/>
+        </w:rPr>
+      </w:pPr>
+      <w:r>
+        <w:rPr>
+          <w:rFonts w:ascii="Times New Roman" w:hAnsi="Times New Roman"/>
+          <w:sz w:val="28"/>
+          <w:szCs w:val="28"/>
+        </w:rPr>
+        <w:t>Ввиду простоты программного обеспечения достаточно будет одного ресурса, ответственного за весь процесс тестирования продукта. Конфигурации тестового стенда:  Операционная система</w:t>
+      </w:r>
+      <w:proofErr w:type="gramStart"/>
+      <w:r>
+        <w:rPr>
+          <w:rFonts w:ascii="Times New Roman" w:hAnsi="Times New Roman"/>
+          <w:sz w:val="28"/>
+          <w:szCs w:val="28"/>
+          <w:lang w:val="en-US"/>
+        </w:rPr>
+        <w:t>Windows</w:t>
+      </w:r>
+      <w:proofErr w:type="gramEnd"/>
+      <w:r>
+        <w:rPr>
+          <w:rFonts w:ascii="Times New Roman" w:hAnsi="Times New Roman"/>
+          <w:sz w:val="28"/>
+          <w:szCs w:val="28"/>
+        </w:rPr>
+        <w:t xml:space="preserve"> 7, </w:t>
+      </w:r>
+      <w:r>
+        <w:rPr>
+          <w:rFonts w:ascii="Times New Roman" w:hAnsi="Times New Roman"/>
+          <w:sz w:val="28"/>
+          <w:szCs w:val="28"/>
+        </w:rPr>
+        <w:t>компьютер</w:t>
+      </w:r>
+      <w:r>
+        <w:rPr>
+          <w:rFonts w:ascii="Times New Roman" w:hAnsi="Times New Roman"/>
+          <w:sz w:val="28"/>
+          <w:szCs w:val="28"/>
+        </w:rPr>
+        <w:t xml:space="preserve"> на базе процессора </w:t>
+      </w:r>
+      <w:r>
+        <w:rPr>
+          <w:rFonts w:ascii="Times New Roman" w:hAnsi="Times New Roman"/>
+          <w:sz w:val="28"/>
+          <w:szCs w:val="28"/>
+          <w:lang w:val="en-US"/>
+        </w:rPr>
+        <w:t>Intel</w:t>
+      </w:r>
+      <w:r>
+        <w:rPr>
+          <w:rFonts w:ascii="Times New Roman" w:hAnsi="Times New Roman"/>
+          <w:sz w:val="28"/>
+          <w:szCs w:val="28"/>
+        </w:rPr>
+        <w:t xml:space="preserve"> </w:t>
+      </w:r>
+      <w:proofErr w:type="spellStart"/>
+      <w:r>
+        <w:rPr>
+          <w:rFonts w:ascii="Times New Roman" w:hAnsi="Times New Roman"/>
+          <w:sz w:val="28"/>
+          <w:szCs w:val="28"/>
+          <w:lang w:val="en-US"/>
+        </w:rPr>
+        <w:t>i</w:t>
+      </w:r>
+      <w:proofErr w:type="spellEnd"/>
+      <w:r>
+        <w:rPr>
+          <w:rFonts w:ascii="Times New Roman" w:hAnsi="Times New Roman"/>
+          <w:sz w:val="28"/>
+          <w:szCs w:val="28"/>
+        </w:rPr>
+        <w:t>3</w:t>
+      </w:r>
+      <w:r>
+        <w:rPr>
+          <w:rFonts w:ascii="Times New Roman" w:hAnsi="Times New Roman"/>
+          <w:sz w:val="28"/>
+          <w:szCs w:val="28"/>
+        </w:rPr>
+        <w:t>,</w:t>
+      </w:r>
+      <w:r>
+        <w:rPr>
+          <w:rFonts w:ascii="Times New Roman" w:hAnsi="Times New Roman"/>
+          <w:sz w:val="28"/>
+          <w:szCs w:val="28"/>
+        </w:rPr>
+        <w:t xml:space="preserve">JVM </w:t>
+      </w:r>
+      <w:proofErr w:type="spellStart"/>
+      <w:r>
+        <w:rPr>
+          <w:rFonts w:ascii="Times New Roman" w:hAnsi="Times New Roman"/>
+          <w:sz w:val="28"/>
+          <w:szCs w:val="28"/>
+        </w:rPr>
+        <w:t>version</w:t>
+      </w:r>
+      <w:proofErr w:type="spellEnd"/>
+      <w:r>
+        <w:rPr>
+          <w:rFonts w:ascii="Times New Roman" w:hAnsi="Times New Roman"/>
+          <w:sz w:val="28"/>
+          <w:szCs w:val="28"/>
+        </w:rPr>
+        <w:t xml:space="preserve"> 1.8.0_031, </w:t>
+      </w:r>
+      <w:r>
+        <w:rPr>
+          <w:rFonts w:ascii="Times New Roman" w:hAnsi="Times New Roman"/>
+          <w:sz w:val="28"/>
+          <w:szCs w:val="28"/>
+        </w:rPr>
+        <w:t xml:space="preserve"> J</w:t>
+      </w:r>
+      <w:r>
+        <w:rPr>
+          <w:rFonts w:ascii="Times New Roman" w:hAnsi="Times New Roman"/>
+          <w:sz w:val="28"/>
+          <w:szCs w:val="28"/>
+          <w:lang w:val="en-US"/>
+        </w:rPr>
+        <w:t>U</w:t>
+      </w:r>
+      <w:proofErr w:type="spellStart"/>
+      <w:r>
+        <w:rPr>
+          <w:rFonts w:ascii="Times New Roman" w:hAnsi="Times New Roman"/>
+          <w:sz w:val="28"/>
+          <w:szCs w:val="28"/>
+        </w:rPr>
+        <w:t>nit</w:t>
+      </w:r>
+      <w:proofErr w:type="spellEnd"/>
+      <w:r>
+        <w:rPr>
+          <w:rFonts w:ascii="Times New Roman" w:hAnsi="Times New Roman"/>
+          <w:sz w:val="28"/>
+          <w:szCs w:val="28"/>
+        </w:rPr>
+        <w:t xml:space="preserve"> 4</w:t>
+      </w:r>
+      <w:r>
+        <w:rPr>
+          <w:rFonts w:ascii="Times New Roman" w:hAnsi="Times New Roman"/>
+          <w:sz w:val="28"/>
+          <w:szCs w:val="28"/>
+        </w:rPr>
+        <w:t>.</w:t>
+      </w:r>
+    </w:p>
+    <w:p>
+      <w:pPr>
+        <w:spacing w:after="0" w:line="360" w:lineRule="auto"/>
+        <w:ind w:left="-426" w:firstLine="426"/>
+        <w:jc w:val="both"/>
+        <w:rPr>
+          <w:rFonts w:ascii="Times New Roman" w:hAnsi="Times New Roman" w:cs="Times New Roman"/>
+          <w:sz w:val="28"/>
+          <w:szCs w:val="28"/>
+        </w:rPr>
+      </w:pPr>
+    </w:p>
+    <w:p>
+      <w:pPr>
+        <w:pStyle w:val="a4"/>
+        <w:numPr>
+          <w:ilvl w:val="0"/>
+          <w:numId w:val="1"/>
+        </w:numPr>
+        <w:spacing w:after="0" w:line="360" w:lineRule="auto"/>
+        <w:jc w:val="center"/>
+        <w:outlineLvl w:val="0"/>
+        <w:rPr>
+          <w:rFonts w:ascii="Times New Roman" w:hAnsi="Times New Roman" w:cs="Times New Roman"/>
+          <w:b/>
+          <w:sz w:val="28"/>
+          <w:szCs w:val="28"/>
+        </w:rPr>
+      </w:pPr>
+      <w:bookmarkStart w:id="6" w:name="_Toc492669199"/>
+      <w:r>
+        <w:rPr>
+          <w:rFonts w:ascii="Times New Roman" w:hAnsi="Times New Roman" w:cs="Times New Roman"/>
+          <w:b/>
+          <w:sz w:val="28"/>
+          <w:szCs w:val="28"/>
+        </w:rPr>
         <w:t>ПРОЦЕСС ТЕСТИРОВАНИЯ</w:t>
       </w:r>
-      <w:bookmarkEnd w:id="5"/>
+      <w:bookmarkEnd w:id="6"/>
     </w:p>
     <w:p>
       <w:pPr>
@@ -2089,7 +2515,7 @@
           <w:szCs w:val="28"/>
         </w:rPr>
       </w:pPr>
-      <w:bookmarkStart w:id="6" w:name="_Toc492600544"/>
+      <w:bookmarkStart w:id="7" w:name="_Toc492669200"/>
       <w:r>
         <w:rPr>
           <w:rFonts w:ascii="Times New Roman" w:hAnsi="Times New Roman" w:cs="Times New Roman"/>
@@ -2099,7 +2525,7 @@
         </w:rPr>
         <w:t>ТЕСТОВАЯ ДОКУМЕНТАЦИЯ</w:t>
       </w:r>
-      <w:bookmarkEnd w:id="6"/>
+      <w:bookmarkEnd w:id="7"/>
     </w:p>
     <w:sectPr>
       <w:pgSz w:w="11906" w:h="16838"/>
@@ -3669,7 +4095,7 @@
 </file>
 
 <file path=customXml/itemProps1.xml><?xml version="1.0" encoding="utf-8"?>
-<ds:datastoreItem xmlns:ds="http://schemas.openxmlformats.org/officeDocument/2006/customXml" ds:itemID="{9F9E3894-0801-47CF-91CF-D991601C732B}">
+<ds:datastoreItem xmlns:ds="http://schemas.openxmlformats.org/officeDocument/2006/customXml" ds:itemID="{4759B168-6930-4091-BF36-3D23CFCAD6D3}">
   <ds:schemaRefs>
     <ds:schemaRef ds:uri="http://schemas.openxmlformats.org/officeDocument/2006/bibliography"/>
   </ds:schemaRefs>
